--- a/Assignment_02/Requirement/Report.docx
+++ b/Assignment_02/Requirement/Report.docx
@@ -34,8 +34,6 @@
         </w:rPr>
         <w:t>mingsen hua</w:t>
       </w:r>
-      <w:bookmarkStart w:id="0" w:name="_GoBack"/>
-      <w:bookmarkEnd w:id="0"/>
     </w:p>
     <w:p>
       <w:r>
@@ -58,6 +56,12 @@
       </w:r>
     </w:p>
     <w:p>
+      <w:pPr>
+        <w:rPr>
+          <w:rFonts w:hint="default"/>
+          <w:lang w:val="en-SG"/>
+        </w:rPr>
+      </w:pPr>
       <w:r>
         <w:rPr>
           <w:b/>
@@ -68,6 +72,15 @@
       <w:r>
         <w:t xml:space="preserve">: </w:t>
       </w:r>
+      <w:r>
+        <w:rPr>
+          <w:rFonts w:hint="default"/>
+          <w:lang w:val="en-SG"/>
+        </w:rPr>
+        <w:t>Increase the hitting point with 50%, increasing for 40% of the long-term customers to visit 100 SMILES Dental.</w:t>
+      </w:r>
+      <w:bookmarkStart w:id="0" w:name="_GoBack"/>
+      <w:bookmarkEnd w:id="0"/>
     </w:p>
     <w:p>
       <w:r>
@@ -2868,7 +2881,7 @@
   <w:docDefaults>
     <w:rPrDefault>
       <w:rPr>
-        <w:rFonts w:asciiTheme="minorHAnsi" w:hAnsiTheme="minorHAnsi" w:eastAsiaTheme="minorHAnsi" w:cstheme="minorBidi"/>
+        <w:rFonts w:ascii="Times New Roman" w:hAnsi="Times New Roman" w:eastAsia="SimSun" w:cs="Times New Roman"/>
       </w:rPr>
     </w:rPrDefault>
     <w:pPrDefault/>
@@ -3526,14 +3539,12 @@
 </file>
 
 <file path=customXml/item1.xml><?xml version="1.0" encoding="utf-8"?>
-<p:properties xmlns:p="http://schemas.microsoft.com/office/2006/metadata/properties" xmlns:xsi="http://www.w3.org/2001/XMLSchema-instance" xmlns:pc="http://schemas.microsoft.com/office/infopath/2007/PartnerControls">
-  <documentManagement>
-    <TaxCatchAll xmlns="c64b295e-e158-430a-a9fe-95bbf17b9d7d" xsi:nil="true"/>
-    <lcf76f155ced4ddcb4097134ff3c332f xmlns="0f5e39c8-e5a1-4a0d-b53f-9134be983d19">
-      <Terms xmlns="http://schemas.microsoft.com/office/infopath/2007/PartnerControls"/>
-    </lcf76f155ced4ddcb4097134ff3c332f>
-  </documentManagement>
-</p:properties>
+<?mso-contentType ?>
+<FormTemplates xmlns="http://schemas.microsoft.com/sharepoint/v3/contenttype/forms">
+  <Display>DocumentLibraryForm</Display>
+  <Edit>DocumentLibraryForm</Edit>
+  <New>DocumentLibraryForm</New>
+</FormTemplates>
 </file>
 
 <file path=customXml/item2.xml><?xml version="1.0" encoding="utf-8"?>
@@ -3792,16 +3803,18 @@
 </file>
 
 <file path=customXml/item3.xml><?xml version="1.0" encoding="utf-8"?>
-<?mso-contentType ?>
-<FormTemplates xmlns="http://schemas.microsoft.com/sharepoint/v3/contenttype/forms">
-  <Display>DocumentLibraryForm</Display>
-  <Edit>DocumentLibraryForm</Edit>
-  <New>DocumentLibraryForm</New>
-</FormTemplates>
+<p:properties xmlns:p="http://schemas.microsoft.com/office/2006/metadata/properties" xmlns:xsi="http://www.w3.org/2001/XMLSchema-instance" xmlns:pc="http://schemas.microsoft.com/office/infopath/2007/PartnerControls">
+  <documentManagement>
+    <TaxCatchAll xmlns="c64b295e-e158-430a-a9fe-95bbf17b9d7d" xsi:nil="true"/>
+    <lcf76f155ced4ddcb4097134ff3c332f xmlns="0f5e39c8-e5a1-4a0d-b53f-9134be983d19">
+      <Terms xmlns="http://schemas.microsoft.com/office/infopath/2007/PartnerControls"/>
+    </lcf76f155ced4ddcb4097134ff3c332f>
+  </documentManagement>
+</p:properties>
 </file>
 
 <file path=customXml/itemProps1.xml><?xml version="1.0" encoding="utf-8"?>
-<ds:datastoreItem xmlns:ds="http://schemas.openxmlformats.org/officeDocument/2006/customXml" ds:itemID="{CF606D7A-BC20-4455-9B94-4B6C9A54FF0C}">
+<ds:datastoreItem xmlns:ds="http://schemas.openxmlformats.org/officeDocument/2006/customXml" ds:itemID="{C42D3E7F-AC3E-4EF4-AE01-81DADC54BE89}">
   <ds:schemaRefs/>
 </ds:datastoreItem>
 </file>
@@ -3813,7 +3826,7 @@
 </file>
 
 <file path=customXml/itemProps3.xml><?xml version="1.0" encoding="utf-8"?>
-<ds:datastoreItem xmlns:ds="http://schemas.openxmlformats.org/officeDocument/2006/customXml" ds:itemID="{C42D3E7F-AC3E-4EF4-AE01-81DADC54BE89}">
+<ds:datastoreItem xmlns:ds="http://schemas.openxmlformats.org/officeDocument/2006/customXml" ds:itemID="{CF606D7A-BC20-4455-9B94-4B6C9A54FF0C}">
   <ds:schemaRefs/>
 </ds:datastoreItem>
 </file>
--- a/Assignment_02/Requirement/Report.docx
+++ b/Assignment_02/Requirement/Report.docx
@@ -74,15 +74,72 @@
       </w:r>
       <w:r>
         <w:rPr>
-          <w:rFonts w:hint="default"/>
-          <w:lang w:val="en-SG"/>
+          <w:rFonts w:hint="default" w:ascii="Calibri" w:hAnsi="Calibri" w:eastAsia="SimSun" w:cs="Calibri"/>
+          <w:sz w:val="24"/>
+          <w:szCs w:val="24"/>
         </w:rPr>
-        <w:t>Increase the hitting point with 50%, increasing for 40% of the long-term customers to visit 100 SMILES Dental.</w:t>
-      </w:r>
-      <w:bookmarkStart w:id="0" w:name="_GoBack"/>
-      <w:bookmarkEnd w:id="0"/>
+        <w:t xml:space="preserve">Increase the website visitor hit rate by </w:t>
+      </w:r>
+      <w:r>
+        <w:rPr>
+          <w:rStyle w:val="8"/>
+          <w:rFonts w:hint="default" w:ascii="Calibri" w:hAnsi="Calibri" w:eastAsia="SimSun" w:cs="Calibri"/>
+          <w:sz w:val="24"/>
+          <w:szCs w:val="24"/>
+        </w:rPr>
+        <w:t>50%</w:t>
+      </w:r>
+      <w:r>
+        <w:rPr>
+          <w:rFonts w:hint="default" w:ascii="Calibri" w:hAnsi="Calibri" w:eastAsia="SimSun" w:cs="Calibri"/>
+          <w:sz w:val="24"/>
+          <w:szCs w:val="24"/>
+        </w:rPr>
+        <w:t xml:space="preserve">, and increase the number of </w:t>
+      </w:r>
+      <w:r>
+        <w:rPr>
+          <w:rStyle w:val="8"/>
+          <w:rFonts w:hint="default" w:ascii="Calibri" w:hAnsi="Calibri" w:eastAsia="SimSun" w:cs="Calibri"/>
+          <w:sz w:val="24"/>
+          <w:szCs w:val="24"/>
+        </w:rPr>
+        <w:t>long-term customers by 40%</w:t>
+      </w:r>
+      <w:r>
+        <w:rPr>
+          <w:rFonts w:hint="default" w:ascii="Calibri" w:hAnsi="Calibri" w:eastAsia="SimSun" w:cs="Calibri"/>
+          <w:sz w:val="24"/>
+          <w:szCs w:val="24"/>
+        </w:rPr>
+        <w:t xml:space="preserve"> for 100 SMILES Dental. This is expected to lead to an estimated </w:t>
+      </w:r>
+      <w:r>
+        <w:rPr>
+          <w:rStyle w:val="8"/>
+          <w:rFonts w:hint="default" w:ascii="Calibri" w:hAnsi="Calibri" w:eastAsia="SimSun" w:cs="Calibri"/>
+          <w:sz w:val="24"/>
+          <w:szCs w:val="24"/>
+        </w:rPr>
+        <w:t>50–60% increase in revenue</w:t>
+      </w:r>
+      <w:r>
+        <w:rPr>
+          <w:rFonts w:hint="default" w:ascii="Calibri" w:hAnsi="Calibri" w:eastAsia="SimSun" w:cs="Calibri"/>
+          <w:sz w:val="24"/>
+          <w:szCs w:val="24"/>
+        </w:rPr>
+        <w:t xml:space="preserve"> for the dental clinic.</w:t>
+      </w:r>
     </w:p>
     <w:p>
+      <w:pPr>
+        <w:pStyle w:val="4"/>
+        <w:keepNext w:val="0"/>
+        <w:keepLines w:val="0"/>
+        <w:widowControl/>
+        <w:suppressLineNumbers w:val="0"/>
+      </w:pPr>
       <w:r>
         <w:rPr>
           <w:b/>
@@ -91,8 +148,102 @@
         <w:t>Target Audience</w:t>
       </w:r>
       <w:r>
-        <w:t xml:space="preserve">: </w:t>
-      </w:r>
+        <w:t xml:space="preserve">: To attract residents across Queensland (approximately </w:t>
+      </w:r>
+      <w:r>
+        <w:rPr>
+          <w:rStyle w:val="8"/>
+        </w:rPr>
+        <w:t>5.6 million people</w:t>
+      </w:r>
+      <w:r>
+        <w:t>), including:</w:t>
+      </w:r>
+    </w:p>
+    <w:p>
+      <w:pPr>
+        <w:pStyle w:val="4"/>
+        <w:keepNext w:val="0"/>
+        <w:keepLines w:val="0"/>
+        <w:widowControl/>
+        <w:numPr>
+          <w:ilvl w:val="0"/>
+          <w:numId w:val="1"/>
+        </w:numPr>
+        <w:suppressLineNumbers w:val="0"/>
+        <w:ind w:left="420" w:leftChars="0" w:hanging="420" w:firstLineChars="0"/>
+      </w:pPr>
+      <w:r>
+        <w:rPr>
+          <w:rStyle w:val="8"/>
+        </w:rPr>
+        <w:t>Children aged 3–12</w:t>
+      </w:r>
+      <w:r>
+        <w:t xml:space="preserve"> for teeth development check-ups</w:t>
+      </w:r>
+    </w:p>
+    <w:p>
+      <w:pPr>
+        <w:pStyle w:val="4"/>
+        <w:keepNext w:val="0"/>
+        <w:keepLines w:val="0"/>
+        <w:widowControl/>
+        <w:numPr>
+          <w:ilvl w:val="0"/>
+          <w:numId w:val="1"/>
+        </w:numPr>
+        <w:suppressLineNumbers w:val="0"/>
+        <w:ind w:left="420" w:leftChars="0" w:hanging="420" w:firstLineChars="0"/>
+      </w:pPr>
+      <w:r>
+        <w:rPr>
+          <w:rStyle w:val="8"/>
+        </w:rPr>
+        <w:t>Adults aged 18–55</w:t>
+      </w:r>
+      <w:r>
+        <w:t xml:space="preserve"> for general dental health consultations</w:t>
+      </w:r>
+    </w:p>
+    <w:p>
+      <w:pPr>
+        <w:pStyle w:val="4"/>
+        <w:keepNext w:val="0"/>
+        <w:keepLines w:val="0"/>
+        <w:widowControl/>
+        <w:numPr>
+          <w:ilvl w:val="0"/>
+          <w:numId w:val="1"/>
+        </w:numPr>
+        <w:suppressLineNumbers w:val="0"/>
+        <w:ind w:left="420" w:leftChars="0" w:hanging="420" w:firstLineChars="0"/>
+      </w:pPr>
+      <w:r>
+        <w:rPr>
+          <w:rStyle w:val="8"/>
+        </w:rPr>
+        <w:t>Seniors aged 60+</w:t>
+      </w:r>
+      <w:r>
+        <w:t xml:space="preserve"> for flossing assessments and </w:t>
+      </w:r>
+      <w:r>
+        <w:rPr>
+          <w:rStyle w:val="8"/>
+        </w:rPr>
+        <w:t>denture (false teeth) services</w:t>
+      </w:r>
+      <w:bookmarkStart w:id="0" w:name="_GoBack"/>
+      <w:bookmarkEnd w:id="0"/>
+    </w:p>
+    <w:p>
+      <w:pPr>
+        <w:rPr>
+          <w:rFonts w:hint="default"/>
+          <w:lang w:val="en-SG"/>
+        </w:rPr>
+      </w:pPr>
     </w:p>
     <w:p/>
     <w:p>
@@ -110,7 +261,7 @@
     </w:p>
     <w:tbl>
       <w:tblPr>
-        <w:tblStyle w:val="5"/>
+        <w:tblStyle w:val="6"/>
         <w:tblW w:w="9067" w:type="dxa"/>
         <w:tblInd w:w="0" w:type="dxa"/>
         <w:tblBorders>
@@ -218,9 +369,37 @@
             <w:pPr>
               <w:spacing w:after="0" w:line="240" w:lineRule="auto"/>
               <w:rPr>
+                <w:rFonts w:hint="default"/>
                 <w:u w:val="single"/>
-              </w:rPr>
-            </w:pPr>
+                <w:lang w:val="en-SG"/>
+              </w:rPr>
+            </w:pPr>
+            <w:r>
+              <w:rPr>
+                <w:rFonts w:hint="default" w:ascii="Calibri" w:hAnsi="Calibri" w:eastAsia="SimSun" w:cs="Calibri"/>
+                <w:sz w:val="24"/>
+                <w:szCs w:val="24"/>
+                <w:lang w:val="en-SG"/>
+              </w:rPr>
+              <w:t>“</w:t>
+            </w:r>
+            <w:r>
+              <w:rPr>
+                <w:rFonts w:hint="default" w:ascii="Calibri" w:hAnsi="Calibri" w:eastAsia="SimSun" w:cs="Calibri"/>
+                <w:sz w:val="24"/>
+                <w:szCs w:val="24"/>
+              </w:rPr>
+              <w:t>You could also mention attract new clients and increase patient bookings which ultimately leads to increased revenues. This is the ultimate goal of commercial entities such as the Dental clinic.</w:t>
+            </w:r>
+            <w:r>
+              <w:rPr>
+                <w:rFonts w:hint="default" w:ascii="Calibri" w:hAnsi="Calibri" w:eastAsia="SimSun" w:cs="Calibri"/>
+                <w:sz w:val="24"/>
+                <w:szCs w:val="24"/>
+                <w:lang w:val="en-SG"/>
+              </w:rPr>
+              <w:t>”</w:t>
+            </w:r>
           </w:p>
         </w:tc>
         <w:tc>
@@ -234,6 +413,65 @@
                 <w:u w:val="single"/>
               </w:rPr>
             </w:pPr>
+            <w:r>
+              <w:rPr>
+                <w:rFonts w:hint="default" w:ascii="Calibri" w:hAnsi="Calibri" w:eastAsia="SimSun" w:cs="Calibri"/>
+                <w:sz w:val="24"/>
+                <w:szCs w:val="24"/>
+              </w:rPr>
+              <w:t xml:space="preserve">Added statements about </w:t>
+            </w:r>
+            <w:r>
+              <w:rPr>
+                <w:rStyle w:val="8"/>
+                <w:rFonts w:hint="default" w:ascii="Calibri" w:hAnsi="Calibri" w:eastAsia="SimSun" w:cs="Calibri"/>
+                <w:sz w:val="24"/>
+                <w:szCs w:val="24"/>
+              </w:rPr>
+              <w:t>attracting new clients</w:t>
+            </w:r>
+            <w:r>
+              <w:rPr>
+                <w:rFonts w:hint="default" w:ascii="Calibri" w:hAnsi="Calibri" w:eastAsia="SimSun" w:cs="Calibri"/>
+                <w:sz w:val="24"/>
+                <w:szCs w:val="24"/>
+              </w:rPr>
+              <w:t xml:space="preserve"> and </w:t>
+            </w:r>
+            <w:r>
+              <w:rPr>
+                <w:rStyle w:val="8"/>
+                <w:rFonts w:hint="default" w:ascii="Calibri" w:hAnsi="Calibri" w:eastAsia="SimSun" w:cs="Calibri"/>
+                <w:sz w:val="24"/>
+                <w:szCs w:val="24"/>
+              </w:rPr>
+              <w:t>increasing patient bookings</w:t>
+            </w:r>
+            <w:r>
+              <w:rPr>
+                <w:rFonts w:hint="default" w:ascii="Calibri" w:hAnsi="Calibri" w:eastAsia="SimSun" w:cs="Calibri"/>
+                <w:sz w:val="24"/>
+                <w:szCs w:val="24"/>
+              </w:rPr>
+              <w:t xml:space="preserve"> to </w:t>
+            </w:r>
+            <w:r>
+              <w:rPr>
+                <w:rFonts w:hint="default" w:ascii="Calibri" w:hAnsi="Calibri" w:eastAsia="SimSun" w:cs="Calibri"/>
+                <w:sz w:val="24"/>
+                <w:szCs w:val="24"/>
+                <w:lang w:val="en-SG"/>
+              </w:rPr>
+              <w:t>emphasize</w:t>
+            </w:r>
+            <w:r>
+              <w:rPr>
+                <w:rFonts w:hint="default" w:ascii="Calibri" w:hAnsi="Calibri" w:eastAsia="SimSun" w:cs="Calibri"/>
+                <w:sz w:val="24"/>
+                <w:szCs w:val="24"/>
+              </w:rPr>
+              <w:t xml:space="preserve"> the commercial benefits and revenue growth for the clinic.</w:t>
+            </w:r>
           </w:p>
         </w:tc>
       </w:tr>
@@ -262,9 +500,37 @@
             <w:pPr>
               <w:spacing w:after="0" w:line="240" w:lineRule="auto"/>
               <w:rPr>
+                <w:rFonts w:hint="default"/>
                 <w:u w:val="single"/>
-              </w:rPr>
-            </w:pPr>
+                <w:lang w:val="en-SG"/>
+              </w:rPr>
+            </w:pPr>
+            <w:r>
+              <w:rPr>
+                <w:rFonts w:hint="default" w:ascii="Calibri" w:hAnsi="Calibri" w:eastAsia="SimSun" w:cs="Calibri"/>
+                <w:sz w:val="24"/>
+                <w:szCs w:val="24"/>
+                <w:lang w:val="en-SG"/>
+              </w:rPr>
+              <w:t>“</w:t>
+            </w:r>
+            <w:r>
+              <w:rPr>
+                <w:rFonts w:hint="default" w:ascii="Calibri" w:hAnsi="Calibri" w:eastAsia="SimSun" w:cs="Calibri"/>
+                <w:sz w:val="24"/>
+                <w:szCs w:val="24"/>
+              </w:rPr>
+              <w:t>You could also mention how the success rate of the site in terms of visitor engagement by metrics used in google analytics such as hit-rate and duration spent on the different web pages, traffic sources, etc.</w:t>
+            </w:r>
+            <w:r>
+              <w:rPr>
+                <w:rFonts w:hint="default" w:ascii="Calibri" w:hAnsi="Calibri" w:eastAsia="SimSun" w:cs="Calibri"/>
+                <w:sz w:val="24"/>
+                <w:szCs w:val="24"/>
+                <w:lang w:val="en-SG"/>
+              </w:rPr>
+              <w:t>”</w:t>
+            </w:r>
           </w:p>
         </w:tc>
         <w:tc>
@@ -278,6 +544,31 @@
                 <w:u w:val="single"/>
               </w:rPr>
             </w:pPr>
+            <w:r>
+              <w:rPr>
+                <w:rFonts w:hint="default" w:ascii="Calibri" w:hAnsi="Calibri" w:eastAsia="SimSun" w:cs="Calibri"/>
+                <w:sz w:val="24"/>
+                <w:szCs w:val="24"/>
+              </w:rPr>
+              <w:t xml:space="preserve">Included references to </w:t>
+            </w:r>
+            <w:r>
+              <w:rPr>
+                <w:rStyle w:val="8"/>
+                <w:rFonts w:hint="default" w:ascii="Calibri" w:hAnsi="Calibri" w:eastAsia="SimSun" w:cs="Calibri"/>
+                <w:sz w:val="24"/>
+                <w:szCs w:val="24"/>
+              </w:rPr>
+              <w:t>Google Analytics metrics</w:t>
+            </w:r>
+            <w:r>
+              <w:rPr>
+                <w:rFonts w:hint="default" w:ascii="Calibri" w:hAnsi="Calibri" w:eastAsia="SimSun" w:cs="Calibri"/>
+                <w:sz w:val="24"/>
+                <w:szCs w:val="24"/>
+              </w:rPr>
+              <w:t xml:space="preserve"> (hit-rate, time on page, traffic sources) to measure and evaluate user engagement.</w:t>
+            </w:r>
           </w:p>
         </w:tc>
       </w:tr>
@@ -306,9 +597,37 @@
             <w:pPr>
               <w:spacing w:after="0" w:line="240" w:lineRule="auto"/>
               <w:rPr>
+                <w:rFonts w:hint="default"/>
                 <w:u w:val="single"/>
-              </w:rPr>
-            </w:pPr>
+                <w:lang w:val="en-SG"/>
+              </w:rPr>
+            </w:pPr>
+            <w:r>
+              <w:rPr>
+                <w:rFonts w:hint="default" w:ascii="Calibri" w:hAnsi="Calibri" w:eastAsia="SimSun" w:cs="Calibri"/>
+                <w:sz w:val="24"/>
+                <w:szCs w:val="24"/>
+                <w:lang w:val="en-SG"/>
+              </w:rPr>
+              <w:t>“</w:t>
+            </w:r>
+            <w:r>
+              <w:rPr>
+                <w:rFonts w:hint="default" w:ascii="Calibri" w:hAnsi="Calibri" w:eastAsia="SimSun" w:cs="Calibri"/>
+                <w:sz w:val="24"/>
+                <w:szCs w:val="24"/>
+              </w:rPr>
+              <w:t>More detailed information of each demographic targeted is needed.</w:t>
+            </w:r>
+            <w:r>
+              <w:rPr>
+                <w:rFonts w:hint="default" w:ascii="Calibri" w:hAnsi="Calibri" w:eastAsia="SimSun" w:cs="Calibri"/>
+                <w:sz w:val="24"/>
+                <w:szCs w:val="24"/>
+                <w:lang w:val="en-SG"/>
+              </w:rPr>
+              <w:t>”</w:t>
+            </w:r>
           </w:p>
         </w:tc>
         <w:tc>
@@ -322,6 +641,31 @@
                 <w:u w:val="single"/>
               </w:rPr>
             </w:pPr>
+            <w:r>
+              <w:rPr>
+                <w:rFonts w:hint="default" w:ascii="Calibri" w:hAnsi="Calibri" w:eastAsia="SimSun" w:cs="Calibri"/>
+                <w:sz w:val="24"/>
+                <w:szCs w:val="24"/>
+              </w:rPr>
+              <w:t xml:space="preserve">Expanded the </w:t>
+            </w:r>
+            <w:r>
+              <w:rPr>
+                <w:rStyle w:val="8"/>
+                <w:rFonts w:hint="default" w:ascii="Calibri" w:hAnsi="Calibri" w:eastAsia="SimSun" w:cs="Calibri"/>
+                <w:sz w:val="24"/>
+                <w:szCs w:val="24"/>
+              </w:rPr>
+              <w:t>target audience demographics</w:t>
+            </w:r>
+            <w:r>
+              <w:rPr>
+                <w:rFonts w:hint="default" w:ascii="Calibri" w:hAnsi="Calibri" w:eastAsia="SimSun" w:cs="Calibri"/>
+                <w:sz w:val="24"/>
+                <w:szCs w:val="24"/>
+              </w:rPr>
+              <w:t>, including different age groups and family needs, for more precise marketing and content planning.</w:t>
+            </w:r>
           </w:p>
         </w:tc>
       </w:tr>
@@ -350,9 +694,37 @@
             <w:pPr>
               <w:spacing w:after="0" w:line="240" w:lineRule="auto"/>
               <w:rPr>
+                <w:rFonts w:hint="default"/>
                 <w:u w:val="single"/>
-              </w:rPr>
-            </w:pPr>
+                <w:lang w:val="en-SG"/>
+              </w:rPr>
+            </w:pPr>
+            <w:r>
+              <w:rPr>
+                <w:rFonts w:hint="default" w:ascii="Calibri" w:hAnsi="Calibri" w:eastAsia="SimSun" w:cs="Calibri"/>
+                <w:sz w:val="24"/>
+                <w:szCs w:val="24"/>
+                <w:lang w:val="en-SG"/>
+              </w:rPr>
+              <w:t>“</w:t>
+            </w:r>
+            <w:r>
+              <w:rPr>
+                <w:rFonts w:hint="default" w:ascii="Calibri" w:hAnsi="Calibri" w:eastAsia="SimSun" w:cs="Calibri"/>
+                <w:sz w:val="24"/>
+                <w:szCs w:val="24"/>
+              </w:rPr>
+              <w:t>the announcement information is missing.</w:t>
+            </w:r>
+            <w:r>
+              <w:rPr>
+                <w:rFonts w:hint="default" w:ascii="Calibri" w:hAnsi="Calibri" w:eastAsia="SimSun" w:cs="Calibri"/>
+                <w:sz w:val="24"/>
+                <w:szCs w:val="24"/>
+                <w:lang w:val="en-SG"/>
+              </w:rPr>
+              <w:t>”</w:t>
+            </w:r>
           </w:p>
         </w:tc>
         <w:tc>
@@ -366,6 +738,67 @@
                 <w:u w:val="single"/>
               </w:rPr>
             </w:pPr>
+            <w:r>
+              <w:rPr>
+                <w:rFonts w:hint="default" w:ascii="Calibri" w:hAnsi="Calibri" w:eastAsia="SimSun" w:cs="Calibri"/>
+                <w:sz w:val="24"/>
+                <w:szCs w:val="24"/>
+              </w:rPr>
+              <w:t xml:space="preserve">Added </w:t>
+            </w:r>
+            <w:r>
+              <w:rPr>
+                <w:rFonts w:hint="default" w:ascii="Calibri" w:hAnsi="Calibri" w:eastAsia="SimSun" w:cs="Calibri"/>
+                <w:sz w:val="24"/>
+                <w:szCs w:val="24"/>
+                <w:lang w:val="en-SG"/>
+              </w:rPr>
+              <w:t xml:space="preserve">each </w:t>
+            </w:r>
+            <w:r>
+              <w:rPr>
+                <w:rStyle w:val="8"/>
+                <w:rFonts w:hint="default" w:ascii="Calibri" w:hAnsi="Calibri" w:eastAsia="SimSun" w:cs="Calibri"/>
+                <w:sz w:val="24"/>
+                <w:szCs w:val="24"/>
+              </w:rPr>
+              <w:t xml:space="preserve">Announcements </w:t>
+            </w:r>
+            <w:r>
+              <w:rPr>
+                <w:rStyle w:val="8"/>
+                <w:rFonts w:hint="default" w:ascii="Calibri" w:hAnsi="Calibri" w:eastAsia="SimSun" w:cs="Calibri"/>
+                <w:sz w:val="24"/>
+                <w:szCs w:val="24"/>
+                <w:lang w:val="en-SG"/>
+              </w:rPr>
+              <w:t>with hyperlink to specific pages</w:t>
+            </w:r>
+            <w:r>
+              <w:rPr>
+                <w:rFonts w:hint="default" w:ascii="Calibri" w:hAnsi="Calibri" w:eastAsia="SimSun" w:cs="Calibri"/>
+                <w:sz w:val="24"/>
+                <w:szCs w:val="24"/>
+              </w:rPr>
+              <w:t xml:space="preserve"> </w:t>
+            </w:r>
+            <w:r>
+              <w:rPr>
+                <w:rFonts w:hint="default" w:ascii="Calibri" w:hAnsi="Calibri" w:eastAsia="SimSun" w:cs="Calibri"/>
+                <w:sz w:val="24"/>
+                <w:szCs w:val="24"/>
+                <w:lang w:val="en-SG"/>
+              </w:rPr>
+              <w:t xml:space="preserve">and implement Announcement.html </w:t>
+            </w:r>
+            <w:r>
+              <w:rPr>
+                <w:rFonts w:hint="default" w:ascii="Calibri" w:hAnsi="Calibri" w:eastAsia="SimSun" w:cs="Calibri"/>
+                <w:sz w:val="24"/>
+                <w:szCs w:val="24"/>
+              </w:rPr>
+              <w:t>on the homepage to provide updates such as promotions, service changes and public messages.</w:t>
+            </w:r>
           </w:p>
         </w:tc>
       </w:tr>
@@ -480,10 +913,10 @@
     </w:p>
     <w:p>
       <w:pPr>
-        <w:pStyle w:val="7"/>
+        <w:pStyle w:val="9"/>
         <w:numPr>
           <w:ilvl w:val="0"/>
-          <w:numId w:val="1"/>
+          <w:numId w:val="2"/>
         </w:numPr>
         <w:rPr>
           <w:lang w:val="en-GB"/>
@@ -498,10 +931,10 @@
     </w:p>
     <w:p>
       <w:pPr>
-        <w:pStyle w:val="7"/>
+        <w:pStyle w:val="9"/>
         <w:numPr>
           <w:ilvl w:val="0"/>
-          <w:numId w:val="1"/>
+          <w:numId w:val="2"/>
         </w:numPr>
         <w:rPr>
           <w:lang w:val="en-GB"/>
@@ -516,10 +949,10 @@
     </w:p>
     <w:p>
       <w:pPr>
-        <w:pStyle w:val="7"/>
+        <w:pStyle w:val="9"/>
         <w:numPr>
           <w:ilvl w:val="0"/>
-          <w:numId w:val="1"/>
+          <w:numId w:val="2"/>
         </w:numPr>
         <w:rPr>
           <w:lang w:val="en-GB"/>
@@ -534,10 +967,10 @@
     </w:p>
     <w:p>
       <w:pPr>
-        <w:pStyle w:val="7"/>
+        <w:pStyle w:val="9"/>
         <w:numPr>
           <w:ilvl w:val="1"/>
-          <w:numId w:val="1"/>
+          <w:numId w:val="2"/>
         </w:numPr>
         <w:rPr>
           <w:lang w:val="en-GB"/>
@@ -552,10 +985,10 @@
     </w:p>
     <w:p>
       <w:pPr>
-        <w:pStyle w:val="7"/>
+        <w:pStyle w:val="9"/>
         <w:numPr>
           <w:ilvl w:val="1"/>
-          <w:numId w:val="1"/>
+          <w:numId w:val="2"/>
         </w:numPr>
         <w:rPr>
           <w:lang w:val="en-GB"/>
@@ -570,10 +1003,10 @@
     </w:p>
     <w:p>
       <w:pPr>
-        <w:pStyle w:val="7"/>
+        <w:pStyle w:val="9"/>
         <w:numPr>
           <w:ilvl w:val="1"/>
-          <w:numId w:val="1"/>
+          <w:numId w:val="2"/>
         </w:numPr>
         <w:rPr>
           <w:lang w:val="en-GB"/>
@@ -588,10 +1021,10 @@
     </w:p>
     <w:p>
       <w:pPr>
-        <w:pStyle w:val="7"/>
+        <w:pStyle w:val="9"/>
         <w:numPr>
           <w:ilvl w:val="0"/>
-          <w:numId w:val="1"/>
+          <w:numId w:val="2"/>
         </w:numPr>
         <w:rPr>
           <w:lang w:val="en-GB"/>
@@ -606,10 +1039,10 @@
     </w:p>
     <w:p>
       <w:pPr>
-        <w:pStyle w:val="7"/>
+        <w:pStyle w:val="9"/>
         <w:numPr>
           <w:ilvl w:val="0"/>
-          <w:numId w:val="1"/>
+          <w:numId w:val="2"/>
         </w:numPr>
         <w:rPr>
           <w:lang w:val="en-GB"/>
@@ -624,7 +1057,7 @@
     </w:p>
     <w:tbl>
       <w:tblPr>
-        <w:tblStyle w:val="5"/>
+        <w:tblStyle w:val="6"/>
         <w:tblW w:w="0" w:type="auto"/>
         <w:tblInd w:w="0" w:type="dxa"/>
         <w:tblBorders>
@@ -1180,7 +1613,7 @@
     </w:p>
     <w:tbl>
       <w:tblPr>
-        <w:tblStyle w:val="5"/>
+        <w:tblStyle w:val="6"/>
         <w:tblW w:w="0" w:type="auto"/>
         <w:tblInd w:w="0" w:type="dxa"/>
         <w:tblBorders>
@@ -1835,7 +2268,7 @@
     </w:p>
     <w:tbl>
       <w:tblPr>
-        <w:tblStyle w:val="5"/>
+        <w:tblStyle w:val="6"/>
         <w:tblW w:w="0" w:type="auto"/>
         <w:tblInd w:w="0" w:type="dxa"/>
         <w:tblBorders>
@@ -2476,41 +2909,41 @@
     </w:p>
     <w:p>
       <w:pPr>
-        <w:pStyle w:val="7"/>
-        <w:numPr>
-          <w:ilvl w:val="0"/>
-          <w:numId w:val="2"/>
-        </w:numPr>
-      </w:pPr>
-      <w:r>
-        <w:t>…</w:t>
-      </w:r>
-    </w:p>
-    <w:p>
-      <w:pPr>
-        <w:pStyle w:val="3"/>
-      </w:pPr>
-      <w:r>
-        <w:t>References</w:t>
-      </w:r>
-    </w:p>
-    <w:p>
-      <w:r>
-        <w:t xml:space="preserve">List and explain any sources where you got substantial help from outside the subject teaching. </w:t>
-      </w:r>
-      <w:r>
-        <w:br w:type="textWrapping"/>
-      </w:r>
-      <w:r>
-        <w:t>Remember that use of Generative AI (like ChatGPT) is not allowed in this assignment.</w:t>
-      </w:r>
-    </w:p>
-    <w:p>
-      <w:pPr>
-        <w:pStyle w:val="7"/>
+        <w:pStyle w:val="9"/>
         <w:numPr>
           <w:ilvl w:val="0"/>
           <w:numId w:val="3"/>
+        </w:numPr>
+      </w:pPr>
+      <w:r>
+        <w:t>…</w:t>
+      </w:r>
+    </w:p>
+    <w:p>
+      <w:pPr>
+        <w:pStyle w:val="3"/>
+      </w:pPr>
+      <w:r>
+        <w:t>References</w:t>
+      </w:r>
+    </w:p>
+    <w:p>
+      <w:r>
+        <w:t xml:space="preserve">List and explain any sources where you got substantial help from outside the subject teaching. </w:t>
+      </w:r>
+      <w:r>
+        <w:br w:type="textWrapping"/>
+      </w:r>
+      <w:r>
+        <w:t>Remember that use of Generative AI (like ChatGPT) is not allowed in this assignment.</w:t>
+      </w:r>
+    </w:p>
+    <w:p>
+      <w:pPr>
+        <w:pStyle w:val="9"/>
+        <w:numPr>
+          <w:ilvl w:val="0"/>
+          <w:numId w:val="4"/>
         </w:numPr>
       </w:pPr>
       <w:r>
@@ -2580,6 +3013,23 @@
 <file path=word/numbering.xml><?xml version="1.0" encoding="utf-8"?>
 <w:numbering xmlns:wpc="http://schemas.microsoft.com/office/word/2010/wordprocessingCanvas" xmlns:mc="http://schemas.openxmlformats.org/markup-compatibility/2006" xmlns:o="urn:schemas-microsoft-com:office:office" xmlns:r="http://schemas.openxmlformats.org/officeDocument/2006/relationships" xmlns:m="http://schemas.openxmlformats.org/officeDocument/2006/math" xmlns:v="urn:schemas-microsoft-com:vml" xmlns:wp14="http://schemas.microsoft.com/office/word/2010/wordprocessingDrawing" xmlns:wp="http://schemas.openxmlformats.org/drawingml/2006/wordprocessingDrawing" xmlns:w10="urn:schemas-microsoft-com:office:word" xmlns:w="http://schemas.openxmlformats.org/wordprocessingml/2006/main" xmlns:w14="http://schemas.microsoft.com/office/word/2010/wordml" xmlns:wpg="http://schemas.microsoft.com/office/word/2010/wordprocessingGroup" xmlns:wpi="http://schemas.microsoft.com/office/word/2010/wordprocessingInk" xmlns:wne="http://schemas.microsoft.com/office/word/2006/wordml" xmlns:wps="http://schemas.microsoft.com/office/word/2010/wordprocessingShape" xmlns:wpsCustomData="http://www.wps.cn/officeDocument/2013/wpsCustomData" mc:Ignorable="w14 wp14">
   <w:abstractNum w:abstractNumId="0">
+    <w:nsid w:val="D6321D4E"/>
+    <w:multiLevelType w:val="singleLevel"/>
+    <w:tmpl w:val="D6321D4E"/>
+    <w:lvl w:ilvl="0" w:tentative="0">
+      <w:start w:val="1"/>
+      <w:numFmt w:val="bullet"/>
+      <w:lvlText w:val=""/>
+      <w:lvlJc w:val="left"/>
+      <w:pPr>
+        <w:ind w:left="420" w:hanging="420"/>
+      </w:pPr>
+      <w:rPr>
+        <w:rFonts w:hint="default" w:ascii="Wingdings" w:hAnsi="Wingdings"/>
+      </w:rPr>
+    </w:lvl>
+  </w:abstractNum>
+  <w:abstractNum w:abstractNumId="1">
     <w:nsid w:val="270B00B7"/>
     <w:multiLevelType w:val="multilevel"/>
     <w:tmpl w:val="270B00B7"/>
@@ -2665,7 +3115,7 @@
       </w:pPr>
     </w:lvl>
   </w:abstractNum>
-  <w:abstractNum w:abstractNumId="1">
+  <w:abstractNum w:abstractNumId="2">
     <w:nsid w:val="66E36162"/>
     <w:multiLevelType w:val="multilevel"/>
     <w:tmpl w:val="66E36162"/>
@@ -2751,7 +3201,7 @@
       </w:pPr>
     </w:lvl>
   </w:abstractNum>
-  <w:abstractNum w:abstractNumId="2">
+  <w:abstractNum w:abstractNumId="3">
     <w:nsid w:val="700A73BE"/>
     <w:multiLevelType w:val="multilevel"/>
     <w:tmpl w:val="700A73BE"/>
@@ -2865,13 +3315,16 @@
     </w:lvl>
   </w:abstractNum>
   <w:num w:numId="1">
-    <w:abstractNumId w:val="2"/>
+    <w:abstractNumId w:val="0"/>
   </w:num>
   <w:num w:numId="2">
-    <w:abstractNumId w:val="0"/>
+    <w:abstractNumId w:val="3"/>
   </w:num>
   <w:num w:numId="3">
     <w:abstractNumId w:val="1"/>
+  </w:num>
+  <w:num w:numId="4">
+    <w:abstractNumId w:val="2"/>
   </w:num>
 </w:numbering>
 </file>
@@ -2990,7 +3443,7 @@
     <w:lsdException w:uiPriority="99" w:name="HTML Sample"/>
     <w:lsdException w:uiPriority="99" w:name="HTML Typewriter"/>
     <w:lsdException w:uiPriority="99" w:name="HTML Variable"/>
-    <w:lsdException w:uiPriority="99" w:name="Normal Table"/>
+    <w:lsdException w:qFormat="1" w:uiPriority="99" w:name="Normal Table"/>
     <w:lsdException w:uiPriority="99" w:name="annotation subject"/>
     <w:lsdException w:uiPriority="99" w:name="Table Simple 1"/>
     <w:lsdException w:uiPriority="99" w:name="Table Simple 2"/>
@@ -3155,7 +3608,7 @@
     <w:name w:val="heading 1"/>
     <w:basedOn w:val="1"/>
     <w:next w:val="1"/>
-    <w:link w:val="9"/>
+    <w:link w:val="11"/>
     <w:qFormat/>
     <w:uiPriority w:val="9"/>
     <w:pPr>
@@ -3175,7 +3628,7 @@
     <w:name w:val="heading 2"/>
     <w:basedOn w:val="1"/>
     <w:next w:val="1"/>
-    <w:link w:val="10"/>
+    <w:link w:val="12"/>
     <w:unhideWhenUsed/>
     <w:qFormat/>
     <w:uiPriority w:val="9"/>
@@ -3192,16 +3645,17 @@
       <w:szCs w:val="33"/>
     </w:rPr>
   </w:style>
-  <w:style w:type="character" w:default="1" w:styleId="6">
+  <w:style w:type="character" w:default="1" w:styleId="7">
     <w:name w:val="Default Paragraph Font"/>
     <w:semiHidden/>
     <w:unhideWhenUsed/>
     <w:uiPriority w:val="1"/>
   </w:style>
-  <w:style w:type="table" w:default="1" w:styleId="4">
+  <w:style w:type="table" w:default="1" w:styleId="5">
     <w:name w:val="Normal Table"/>
     <w:semiHidden/>
     <w:unhideWhenUsed/>
+    <w:qFormat/>
     <w:uiPriority w:val="99"/>
     <w:tblPr>
       <w:tblCellMar>
@@ -3212,9 +3666,26 @@
       </w:tblCellMar>
     </w:tblPr>
   </w:style>
-  <w:style w:type="table" w:styleId="5">
+  <w:style w:type="paragraph" w:styleId="4">
+    <w:name w:val="Normal (Web)"/>
+    <w:basedOn w:val="1"/>
+    <w:semiHidden/>
+    <w:unhideWhenUsed/>
+    <w:uiPriority w:val="99"/>
+    <w:pPr>
+      <w:spacing w:before="0" w:beforeAutospacing="1" w:after="0" w:afterAutospacing="1"/>
+      <w:ind w:left="0" w:right="0"/>
+      <w:jc w:val="left"/>
+    </w:pPr>
+    <w:rPr>
+      <w:kern w:val="0"/>
+      <w:sz w:val="24"/>
+      <w:lang w:val="en-US" w:eastAsia="zh-CN" w:bidi="ar"/>
+    </w:rPr>
+  </w:style>
+  <w:style w:type="table" w:styleId="6">
     <w:name w:val="Table Grid"/>
-    <w:basedOn w:val="4"/>
+    <w:basedOn w:val="5"/>
     <w:uiPriority w:val="39"/>
     <w:pPr>
       <w:spacing w:after="0" w:line="240" w:lineRule="auto"/>
@@ -3230,7 +3701,16 @@
       </w:tblBorders>
     </w:tblPr>
   </w:style>
-  <w:style w:type="paragraph" w:styleId="7">
+  <w:style w:type="character" w:styleId="8">
+    <w:name w:val="Strong"/>
+    <w:basedOn w:val="7"/>
+    <w:qFormat/>
+    <w:uiPriority w:val="22"/>
+    <w:rPr>
+      <w:b/>
+    </w:rPr>
+  </w:style>
+  <w:style w:type="paragraph" w:styleId="9">
     <w:name w:val="List Paragraph"/>
     <w:basedOn w:val="1"/>
     <w:qFormat/>
@@ -3240,7 +3720,7 @@
       <w:contextualSpacing/>
     </w:pPr>
   </w:style>
-  <w:style w:type="paragraph" w:customStyle="1" w:styleId="8">
+  <w:style w:type="paragraph" w:customStyle="1" w:styleId="10">
     <w:name w:val="Revision"/>
     <w:hidden/>
     <w:semiHidden/>
@@ -3255,9 +3735,9 @@
       <w:lang w:val="en-AU" w:eastAsia="en-US" w:bidi="th-TH"/>
     </w:rPr>
   </w:style>
-  <w:style w:type="character" w:customStyle="1" w:styleId="9">
+  <w:style w:type="character" w:customStyle="1" w:styleId="11">
     <w:name w:val="Heading 1 Char"/>
-    <w:basedOn w:val="6"/>
+    <w:basedOn w:val="7"/>
     <w:link w:val="2"/>
     <w:qFormat/>
     <w:uiPriority w:val="9"/>
@@ -3268,9 +3748,9 @@
       <w:szCs w:val="40"/>
     </w:rPr>
   </w:style>
-  <w:style w:type="character" w:customStyle="1" w:styleId="10">
+  <w:style w:type="character" w:customStyle="1" w:styleId="12">
     <w:name w:val="Heading 2 Char"/>
-    <w:basedOn w:val="6"/>
+    <w:basedOn w:val="7"/>
     <w:link w:val="3"/>
     <w:uiPriority w:val="9"/>
     <w:rPr>
@@ -3539,12 +4019,14 @@
 </file>
 
 <file path=customXml/item1.xml><?xml version="1.0" encoding="utf-8"?>
-<?mso-contentType ?>
-<FormTemplates xmlns="http://schemas.microsoft.com/sharepoint/v3/contenttype/forms">
-  <Display>DocumentLibraryForm</Display>
-  <Edit>DocumentLibraryForm</Edit>
-  <New>DocumentLibraryForm</New>
-</FormTemplates>
+<p:properties xmlns:p="http://schemas.microsoft.com/office/2006/metadata/properties" xmlns:xsi="http://www.w3.org/2001/XMLSchema-instance" xmlns:pc="http://schemas.microsoft.com/office/infopath/2007/PartnerControls">
+  <documentManagement>
+    <TaxCatchAll xmlns="c64b295e-e158-430a-a9fe-95bbf17b9d7d" xsi:nil="true"/>
+    <lcf76f155ced4ddcb4097134ff3c332f xmlns="0f5e39c8-e5a1-4a0d-b53f-9134be983d19">
+      <Terms xmlns="http://schemas.microsoft.com/office/infopath/2007/PartnerControls"/>
+    </lcf76f155ced4ddcb4097134ff3c332f>
+  </documentManagement>
+</p:properties>
 </file>
 
 <file path=customXml/item2.xml><?xml version="1.0" encoding="utf-8"?>
@@ -3803,18 +4285,16 @@
 </file>
 
 <file path=customXml/item3.xml><?xml version="1.0" encoding="utf-8"?>
-<p:properties xmlns:p="http://schemas.microsoft.com/office/2006/metadata/properties" xmlns:xsi="http://www.w3.org/2001/XMLSchema-instance" xmlns:pc="http://schemas.microsoft.com/office/infopath/2007/PartnerControls">
-  <documentManagement>
-    <TaxCatchAll xmlns="c64b295e-e158-430a-a9fe-95bbf17b9d7d" xsi:nil="true"/>
-    <lcf76f155ced4ddcb4097134ff3c332f xmlns="0f5e39c8-e5a1-4a0d-b53f-9134be983d19">
-      <Terms xmlns="http://schemas.microsoft.com/office/infopath/2007/PartnerControls"/>
-    </lcf76f155ced4ddcb4097134ff3c332f>
-  </documentManagement>
-</p:properties>
+<?mso-contentType ?>
+<FormTemplates xmlns="http://schemas.microsoft.com/sharepoint/v3/contenttype/forms">
+  <Display>DocumentLibraryForm</Display>
+  <Edit>DocumentLibraryForm</Edit>
+  <New>DocumentLibraryForm</New>
+</FormTemplates>
 </file>
 
 <file path=customXml/itemProps1.xml><?xml version="1.0" encoding="utf-8"?>
-<ds:datastoreItem xmlns:ds="http://schemas.openxmlformats.org/officeDocument/2006/customXml" ds:itemID="{C42D3E7F-AC3E-4EF4-AE01-81DADC54BE89}">
+<ds:datastoreItem xmlns:ds="http://schemas.openxmlformats.org/officeDocument/2006/customXml" ds:itemID="{CF606D7A-BC20-4455-9B94-4B6C9A54FF0C}">
   <ds:schemaRefs/>
 </ds:datastoreItem>
 </file>
@@ -3826,7 +4306,7 @@
 </file>
 
 <file path=customXml/itemProps3.xml><?xml version="1.0" encoding="utf-8"?>
-<ds:datastoreItem xmlns:ds="http://schemas.openxmlformats.org/officeDocument/2006/customXml" ds:itemID="{CF606D7A-BC20-4455-9B94-4B6C9A54FF0C}">
+<ds:datastoreItem xmlns:ds="http://schemas.openxmlformats.org/officeDocument/2006/customXml" ds:itemID="{C42D3E7F-AC3E-4EF4-AE01-81DADC54BE89}">
   <ds:schemaRefs/>
 </ds:datastoreItem>
 </file>
--- a/Assignment_02/Requirement/Report.docx
+++ b/Assignment_02/Requirement/Report.docx
@@ -234,8 +234,6 @@
         </w:rPr>
         <w:t>denture (false teeth) services</w:t>
       </w:r>
-      <w:bookmarkStart w:id="0" w:name="_GoBack"/>
-      <w:bookmarkEnd w:id="0"/>
     </w:p>
     <w:p>
       <w:pPr>
@@ -802,118 +800,33 @@
           </w:p>
         </w:tc>
       </w:tr>
-      <w:tr>
-        <w:tblPrEx>
-          <w:tblBorders>
-            <w:top w:val="single" w:color="auto" w:sz="4" w:space="0"/>
-            <w:left w:val="single" w:color="auto" w:sz="4" w:space="0"/>
-            <w:bottom w:val="single" w:color="auto" w:sz="4" w:space="0"/>
-            <w:right w:val="single" w:color="auto" w:sz="4" w:space="0"/>
-            <w:insideH w:val="single" w:color="auto" w:sz="4" w:space="0"/>
-            <w:insideV w:val="single" w:color="auto" w:sz="4" w:space="0"/>
-          </w:tblBorders>
-          <w:tblCellMar>
-            <w:top w:w="0" w:type="dxa"/>
-            <w:left w:w="108" w:type="dxa"/>
-            <w:bottom w:w="0" w:type="dxa"/>
-            <w:right w:w="108" w:type="dxa"/>
-          </w:tblCellMar>
-        </w:tblPrEx>
-        <w:tc>
-          <w:tcPr>
-            <w:tcW w:w="4106" w:type="dxa"/>
-          </w:tcPr>
-          <w:p>
-            <w:pPr>
-              <w:spacing w:after="0" w:line="240" w:lineRule="auto"/>
-              <w:rPr>
-                <w:u w:val="single"/>
-              </w:rPr>
-            </w:pPr>
-          </w:p>
-        </w:tc>
-        <w:tc>
-          <w:tcPr>
-            <w:tcW w:w="4961" w:type="dxa"/>
-          </w:tcPr>
-          <w:p>
-            <w:pPr>
-              <w:spacing w:after="0" w:line="240" w:lineRule="auto"/>
-              <w:rPr>
-                <w:u w:val="single"/>
-              </w:rPr>
-            </w:pPr>
-          </w:p>
-        </w:tc>
-      </w:tr>
-      <w:tr>
-        <w:tblPrEx>
-          <w:tblBorders>
-            <w:top w:val="single" w:color="auto" w:sz="4" w:space="0"/>
-            <w:left w:val="single" w:color="auto" w:sz="4" w:space="0"/>
-            <w:bottom w:val="single" w:color="auto" w:sz="4" w:space="0"/>
-            <w:right w:val="single" w:color="auto" w:sz="4" w:space="0"/>
-            <w:insideH w:val="single" w:color="auto" w:sz="4" w:space="0"/>
-            <w:insideV w:val="single" w:color="auto" w:sz="4" w:space="0"/>
-          </w:tblBorders>
-          <w:tblCellMar>
-            <w:top w:w="0" w:type="dxa"/>
-            <w:left w:w="108" w:type="dxa"/>
-            <w:bottom w:w="0" w:type="dxa"/>
-            <w:right w:w="108" w:type="dxa"/>
-          </w:tblCellMar>
-        </w:tblPrEx>
-        <w:tc>
-          <w:tcPr>
-            <w:tcW w:w="4106" w:type="dxa"/>
-          </w:tcPr>
-          <w:p>
-            <w:pPr>
-              <w:spacing w:after="0" w:line="240" w:lineRule="auto"/>
-              <w:rPr>
-                <w:u w:val="single"/>
-              </w:rPr>
-            </w:pPr>
-          </w:p>
-        </w:tc>
-        <w:tc>
-          <w:tcPr>
-            <w:tcW w:w="4961" w:type="dxa"/>
-          </w:tcPr>
-          <w:p>
-            <w:pPr>
-              <w:spacing w:after="0" w:line="240" w:lineRule="auto"/>
-              <w:rPr>
-                <w:u w:val="single"/>
-              </w:rPr>
-            </w:pPr>
-          </w:p>
-        </w:tc>
-      </w:tr>
     </w:tbl>
-    <w:p/>
     <w:p>
-      <w:pPr>
-        <w:pStyle w:val="3"/>
-      </w:pPr>
-      <w:r>
-        <w:t>Usability Testing Plan</w:t>
-      </w:r>
+      <w:bookmarkStart w:id="0" w:name="_GoBack"/>
+      <w:bookmarkEnd w:id="0"/>
     </w:p>
     <w:p>
-      <w:r>
-        <w:t xml:space="preserve">Provide the testing plan you developed for usability testing by completing the table below. </w:t>
-      </w:r>
-      <w:r>
-        <w:rPr>
-          <w:lang w:val="en-GB"/>
-        </w:rPr>
-        <w:t>Follow the teaching in the subject to do this well.</w:t>
+      <w:pPr>
+        <w:pStyle w:val="3"/>
+      </w:pPr>
+      <w:r>
+        <w:t>Usability Testing Plan</w:t>
       </w:r>
     </w:p>
     <w:p>
-      <w:pPr>
-        <w:pStyle w:val="9"/>
+      <w:r>
+        <w:t xml:space="preserve">Provide the testing plan you developed for usability testing by completing the table below. </w:t>
+      </w:r>
+      <w:r>
+        <w:rPr>
+          <w:lang w:val="en-GB"/>
+        </w:rPr>
+        <w:t>Follow the teaching in the subject to do this well.</w:t>
+      </w:r>
+    </w:p>
+    <w:p>
+      <w:pPr>
+        <w:pStyle w:val="11"/>
         <w:numPr>
           <w:ilvl w:val="0"/>
           <w:numId w:val="2"/>
@@ -931,7 +844,7 @@
     </w:p>
     <w:p>
       <w:pPr>
-        <w:pStyle w:val="9"/>
+        <w:pStyle w:val="11"/>
         <w:numPr>
           <w:ilvl w:val="0"/>
           <w:numId w:val="2"/>
@@ -949,7 +862,7 @@
     </w:p>
     <w:p>
       <w:pPr>
-        <w:pStyle w:val="9"/>
+        <w:pStyle w:val="11"/>
         <w:numPr>
           <w:ilvl w:val="0"/>
           <w:numId w:val="2"/>
@@ -967,7 +880,7 @@
     </w:p>
     <w:p>
       <w:pPr>
-        <w:pStyle w:val="9"/>
+        <w:pStyle w:val="11"/>
         <w:numPr>
           <w:ilvl w:val="1"/>
           <w:numId w:val="2"/>
@@ -985,7 +898,7 @@
     </w:p>
     <w:p>
       <w:pPr>
-        <w:pStyle w:val="9"/>
+        <w:pStyle w:val="11"/>
         <w:numPr>
           <w:ilvl w:val="1"/>
           <w:numId w:val="2"/>
@@ -1003,7 +916,7 @@
     </w:p>
     <w:p>
       <w:pPr>
-        <w:pStyle w:val="9"/>
+        <w:pStyle w:val="11"/>
         <w:numPr>
           <w:ilvl w:val="1"/>
           <w:numId w:val="2"/>
@@ -1021,7 +934,7 @@
     </w:p>
     <w:p>
       <w:pPr>
-        <w:pStyle w:val="9"/>
+        <w:pStyle w:val="11"/>
         <w:numPr>
           <w:ilvl w:val="0"/>
           <w:numId w:val="2"/>
@@ -1039,7 +952,7 @@
     </w:p>
     <w:p>
       <w:pPr>
-        <w:pStyle w:val="9"/>
+        <w:pStyle w:val="11"/>
         <w:numPr>
           <w:ilvl w:val="0"/>
           <w:numId w:val="2"/>
@@ -1164,8 +1077,18 @@
           <w:p>
             <w:pPr>
               <w:spacing w:after="0" w:line="240" w:lineRule="auto"/>
-            </w:pPr>
-            <w:r>
+              <w:rPr>
+                <w:rFonts w:hint="default" w:ascii="Calibri" w:hAnsi="Calibri" w:cs="Calibri"/>
+                <w:sz w:val="22"/>
+                <w:szCs w:val="22"/>
+              </w:rPr>
+            </w:pPr>
+            <w:r>
+              <w:rPr>
+                <w:rFonts w:hint="default" w:ascii="Calibri" w:hAnsi="Calibri" w:cs="Calibri"/>
+                <w:sz w:val="22"/>
+                <w:szCs w:val="22"/>
+              </w:rPr>
               <w:t>Pre-test Question 1</w:t>
             </w:r>
           </w:p>
@@ -1177,7 +1100,20 @@
           <w:p>
             <w:pPr>
               <w:spacing w:after="0" w:line="240" w:lineRule="auto"/>
-            </w:pPr>
+              <w:rPr>
+                <w:rFonts w:hint="default" w:ascii="Calibri" w:hAnsi="Calibri" w:cs="Calibri"/>
+                <w:sz w:val="22"/>
+                <w:szCs w:val="22"/>
+              </w:rPr>
+            </w:pPr>
+            <w:r>
+              <w:rPr>
+                <w:rFonts w:hint="default" w:ascii="Calibri" w:hAnsi="Calibri" w:eastAsia="SimSun" w:cs="Calibri"/>
+                <w:sz w:val="22"/>
+                <w:szCs w:val="22"/>
+              </w:rPr>
+              <w:t>“How often do you visit dental websites or book health appointments online?”</w:t>
+            </w:r>
           </w:p>
         </w:tc>
       </w:tr>
@@ -1205,8 +1141,18 @@
           <w:p>
             <w:pPr>
               <w:spacing w:after="0" w:line="240" w:lineRule="auto"/>
-            </w:pPr>
-            <w:r>
+              <w:rPr>
+                <w:rFonts w:hint="default" w:ascii="Calibri" w:hAnsi="Calibri" w:cs="Calibri"/>
+                <w:sz w:val="22"/>
+                <w:szCs w:val="22"/>
+              </w:rPr>
+            </w:pPr>
+            <w:r>
+              <w:rPr>
+                <w:rFonts w:hint="default" w:ascii="Calibri" w:hAnsi="Calibri" w:cs="Calibri"/>
+                <w:sz w:val="22"/>
+                <w:szCs w:val="22"/>
+              </w:rPr>
               <w:t>Pre-test Question 2</w:t>
             </w:r>
           </w:p>
@@ -1218,7 +1164,20 @@
           <w:p>
             <w:pPr>
               <w:spacing w:after="0" w:line="240" w:lineRule="auto"/>
-            </w:pPr>
+              <w:rPr>
+                <w:rFonts w:hint="default" w:ascii="Calibri" w:hAnsi="Calibri" w:cs="Calibri"/>
+                <w:sz w:val="22"/>
+                <w:szCs w:val="22"/>
+              </w:rPr>
+            </w:pPr>
+            <w:r>
+              <w:rPr>
+                <w:rFonts w:hint="default" w:ascii="Calibri" w:hAnsi="Calibri" w:eastAsia="SimSun" w:cs="Calibri"/>
+                <w:sz w:val="22"/>
+                <w:szCs w:val="22"/>
+              </w:rPr>
+              <w:t>“What device do you normally use when browsing websites? (mobile / desktop / tablet)”</w:t>
+            </w:r>
           </w:p>
         </w:tc>
       </w:tr>
@@ -1246,8 +1205,18 @@
           <w:p>
             <w:pPr>
               <w:spacing w:after="0" w:line="240" w:lineRule="auto"/>
-            </w:pPr>
-            <w:r>
+              <w:rPr>
+                <w:rFonts w:hint="default" w:ascii="Calibri" w:hAnsi="Calibri" w:cs="Calibri"/>
+                <w:sz w:val="22"/>
+                <w:szCs w:val="22"/>
+              </w:rPr>
+            </w:pPr>
+            <w:r>
+              <w:rPr>
+                <w:rFonts w:hint="default" w:ascii="Calibri" w:hAnsi="Calibri" w:cs="Calibri"/>
+                <w:sz w:val="22"/>
+                <w:szCs w:val="22"/>
+              </w:rPr>
               <w:t>Pre-test Question 3</w:t>
             </w:r>
           </w:p>
@@ -1259,7 +1228,20 @@
           <w:p>
             <w:pPr>
               <w:spacing w:after="0" w:line="240" w:lineRule="auto"/>
-            </w:pPr>
+              <w:rPr>
+                <w:rFonts w:hint="default" w:ascii="Calibri" w:hAnsi="Calibri" w:cs="Calibri"/>
+                <w:sz w:val="22"/>
+                <w:szCs w:val="22"/>
+              </w:rPr>
+            </w:pPr>
+            <w:r>
+              <w:rPr>
+                <w:rFonts w:hint="default" w:ascii="Calibri" w:hAnsi="Calibri" w:eastAsia="SimSun" w:cs="Calibri"/>
+                <w:sz w:val="22"/>
+                <w:szCs w:val="22"/>
+              </w:rPr>
+              <w:t>“Have you used an online booking form before, such as for medical or dental services?”</w:t>
+            </w:r>
           </w:p>
         </w:tc>
       </w:tr>
@@ -1287,8 +1269,18 @@
           <w:p>
             <w:pPr>
               <w:spacing w:after="0" w:line="240" w:lineRule="auto"/>
-            </w:pPr>
-            <w:r>
+              <w:rPr>
+                <w:rFonts w:hint="default" w:ascii="Calibri" w:hAnsi="Calibri" w:cs="Calibri"/>
+                <w:sz w:val="22"/>
+                <w:szCs w:val="22"/>
+              </w:rPr>
+            </w:pPr>
+            <w:r>
+              <w:rPr>
+                <w:rFonts w:hint="default" w:ascii="Calibri" w:hAnsi="Calibri" w:cs="Calibri"/>
+                <w:sz w:val="22"/>
+                <w:szCs w:val="22"/>
+              </w:rPr>
               <w:t>Task 1</w:t>
             </w:r>
           </w:p>
@@ -1300,7 +1292,20 @@
           <w:p>
             <w:pPr>
               <w:spacing w:after="0" w:line="240" w:lineRule="auto"/>
-            </w:pPr>
+              <w:rPr>
+                <w:rFonts w:hint="default" w:ascii="Calibri" w:hAnsi="Calibri" w:cs="Calibri"/>
+                <w:sz w:val="22"/>
+                <w:szCs w:val="22"/>
+              </w:rPr>
+            </w:pPr>
+            <w:r>
+              <w:rPr>
+                <w:rFonts w:hint="default" w:ascii="Calibri" w:hAnsi="Calibri" w:eastAsia="SimSun" w:cs="Calibri"/>
+                <w:sz w:val="22"/>
+                <w:szCs w:val="22"/>
+              </w:rPr>
+              <w:t>Navigate through the website and locate the “Free Dental Checkup” announcement.</w:t>
+            </w:r>
           </w:p>
         </w:tc>
       </w:tr>
@@ -1328,8 +1333,18 @@
           <w:p>
             <w:pPr>
               <w:spacing w:after="0" w:line="240" w:lineRule="auto"/>
-            </w:pPr>
-            <w:r>
+              <w:rPr>
+                <w:rFonts w:hint="default" w:ascii="Calibri" w:hAnsi="Calibri" w:cs="Calibri"/>
+                <w:sz w:val="22"/>
+                <w:szCs w:val="22"/>
+              </w:rPr>
+            </w:pPr>
+            <w:r>
+              <w:rPr>
+                <w:rFonts w:hint="default" w:ascii="Calibri" w:hAnsi="Calibri" w:cs="Calibri"/>
+                <w:sz w:val="22"/>
+                <w:szCs w:val="22"/>
+              </w:rPr>
               <w:t>Task 2</w:t>
             </w:r>
           </w:p>
@@ -1341,7 +1356,20 @@
           <w:p>
             <w:pPr>
               <w:spacing w:after="0" w:line="240" w:lineRule="auto"/>
-            </w:pPr>
+              <w:rPr>
+                <w:rFonts w:hint="default" w:ascii="Calibri" w:hAnsi="Calibri" w:cs="Calibri"/>
+                <w:sz w:val="22"/>
+                <w:szCs w:val="22"/>
+              </w:rPr>
+            </w:pPr>
+            <w:r>
+              <w:rPr>
+                <w:rFonts w:hint="default" w:ascii="Calibri" w:hAnsi="Calibri" w:eastAsia="SimSun" w:cs="Calibri"/>
+                <w:sz w:val="22"/>
+                <w:szCs w:val="22"/>
+              </w:rPr>
+              <w:t>Use the online booking form to attempt to book an appointment.</w:t>
+            </w:r>
           </w:p>
         </w:tc>
       </w:tr>
@@ -1369,8 +1397,18 @@
           <w:p>
             <w:pPr>
               <w:spacing w:after="0" w:line="240" w:lineRule="auto"/>
-            </w:pPr>
-            <w:r>
+              <w:rPr>
+                <w:rFonts w:hint="default" w:ascii="Calibri" w:hAnsi="Calibri" w:cs="Calibri"/>
+                <w:sz w:val="22"/>
+                <w:szCs w:val="22"/>
+              </w:rPr>
+            </w:pPr>
+            <w:r>
+              <w:rPr>
+                <w:rFonts w:hint="default" w:ascii="Calibri" w:hAnsi="Calibri" w:cs="Calibri"/>
+                <w:sz w:val="22"/>
+                <w:szCs w:val="22"/>
+              </w:rPr>
               <w:t>Task 3</w:t>
             </w:r>
           </w:p>
@@ -1382,7 +1420,20 @@
           <w:p>
             <w:pPr>
               <w:spacing w:after="0" w:line="240" w:lineRule="auto"/>
-            </w:pPr>
+              <w:rPr>
+                <w:rFonts w:hint="default" w:ascii="Calibri" w:hAnsi="Calibri" w:cs="Calibri"/>
+                <w:sz w:val="22"/>
+                <w:szCs w:val="22"/>
+              </w:rPr>
+            </w:pPr>
+            <w:r>
+              <w:rPr>
+                <w:rFonts w:hint="default" w:ascii="Calibri" w:hAnsi="Calibri" w:eastAsia="SimSun" w:cs="Calibri"/>
+                <w:sz w:val="22"/>
+                <w:szCs w:val="22"/>
+              </w:rPr>
+              <w:t>Find information about the clinic’s professional staff members.</w:t>
+            </w:r>
           </w:p>
         </w:tc>
       </w:tr>
@@ -1410,8 +1461,18 @@
           <w:p>
             <w:pPr>
               <w:spacing w:after="0" w:line="240" w:lineRule="auto"/>
-            </w:pPr>
-            <w:r>
+              <w:rPr>
+                <w:rFonts w:hint="default" w:ascii="Calibri" w:hAnsi="Calibri" w:cs="Calibri"/>
+                <w:sz w:val="22"/>
+                <w:szCs w:val="22"/>
+              </w:rPr>
+            </w:pPr>
+            <w:r>
+              <w:rPr>
+                <w:rFonts w:hint="default" w:ascii="Calibri" w:hAnsi="Calibri" w:cs="Calibri"/>
+                <w:sz w:val="22"/>
+                <w:szCs w:val="22"/>
+              </w:rPr>
               <w:t>Task 4 (optional)</w:t>
             </w:r>
           </w:p>
@@ -1423,7 +1484,20 @@
           <w:p>
             <w:pPr>
               <w:spacing w:after="0" w:line="240" w:lineRule="auto"/>
-            </w:pPr>
+              <w:rPr>
+                <w:rFonts w:hint="default" w:ascii="Calibri" w:hAnsi="Calibri" w:cs="Calibri"/>
+                <w:sz w:val="22"/>
+                <w:szCs w:val="22"/>
+              </w:rPr>
+            </w:pPr>
+            <w:r>
+              <w:rPr>
+                <w:rFonts w:hint="default" w:ascii="Calibri" w:hAnsi="Calibri" w:eastAsia="SimSun" w:cs="Calibri"/>
+                <w:sz w:val="22"/>
+                <w:szCs w:val="22"/>
+              </w:rPr>
+              <w:t>Try signing in using the Sign-In page and observe the error messages when incorrect details are entered.</w:t>
+            </w:r>
           </w:p>
         </w:tc>
       </w:tr>
@@ -1451,9 +1525,17 @@
           <w:p>
             <w:pPr>
               <w:spacing w:after="0" w:line="240" w:lineRule="auto"/>
-            </w:pPr>
-            <w:r>
-              <w:rPr>
+              <w:rPr>
+                <w:rFonts w:hint="default" w:ascii="Calibri" w:hAnsi="Calibri" w:cs="Calibri"/>
+                <w:sz w:val="22"/>
+                <w:szCs w:val="22"/>
+              </w:rPr>
+            </w:pPr>
+            <w:r>
+              <w:rPr>
+                <w:rFonts w:hint="default" w:ascii="Calibri" w:hAnsi="Calibri" w:cs="Calibri"/>
+                <w:sz w:val="22"/>
+                <w:szCs w:val="22"/>
                 <w:lang w:val="en-GB"/>
               </w:rPr>
               <w:t>Post-test Question 1</w:t>
@@ -1467,7 +1549,20 @@
           <w:p>
             <w:pPr>
               <w:spacing w:after="0" w:line="240" w:lineRule="auto"/>
-            </w:pPr>
+              <w:rPr>
+                <w:rFonts w:hint="default" w:ascii="Calibri" w:hAnsi="Calibri" w:cs="Calibri"/>
+                <w:sz w:val="22"/>
+                <w:szCs w:val="22"/>
+              </w:rPr>
+            </w:pPr>
+            <w:r>
+              <w:rPr>
+                <w:rFonts w:hint="default" w:ascii="Calibri" w:hAnsi="Calibri" w:eastAsia="SimSun" w:cs="Calibri"/>
+                <w:sz w:val="22"/>
+                <w:szCs w:val="22"/>
+              </w:rPr>
+              <w:t>“Was the website easy to navigate? Which parts felt confusing or unclear?”</w:t>
+            </w:r>
           </w:p>
         </w:tc>
       </w:tr>
@@ -1495,9 +1590,17 @@
           <w:p>
             <w:pPr>
               <w:spacing w:after="0" w:line="240" w:lineRule="auto"/>
-            </w:pPr>
-            <w:r>
-              <w:rPr>
+              <w:rPr>
+                <w:rFonts w:hint="default" w:ascii="Calibri" w:hAnsi="Calibri" w:cs="Calibri"/>
+                <w:sz w:val="22"/>
+                <w:szCs w:val="22"/>
+              </w:rPr>
+            </w:pPr>
+            <w:r>
+              <w:rPr>
+                <w:rFonts w:hint="default" w:ascii="Calibri" w:hAnsi="Calibri" w:cs="Calibri"/>
+                <w:sz w:val="22"/>
+                <w:szCs w:val="22"/>
                 <w:lang w:val="en-GB"/>
               </w:rPr>
               <w:t>Post-test Question 2</w:t>
@@ -1511,7 +1614,20 @@
           <w:p>
             <w:pPr>
               <w:spacing w:after="0" w:line="240" w:lineRule="auto"/>
-            </w:pPr>
+              <w:rPr>
+                <w:rFonts w:hint="default" w:ascii="Calibri" w:hAnsi="Calibri" w:cs="Calibri"/>
+                <w:sz w:val="22"/>
+                <w:szCs w:val="22"/>
+              </w:rPr>
+            </w:pPr>
+            <w:r>
+              <w:rPr>
+                <w:rFonts w:hint="default" w:ascii="Calibri" w:hAnsi="Calibri" w:eastAsia="SimSun" w:cs="Calibri"/>
+                <w:sz w:val="22"/>
+                <w:szCs w:val="22"/>
+              </w:rPr>
+              <w:t>“How did you find the experience of using the booking form?”</w:t>
+            </w:r>
           </w:p>
         </w:tc>
       </w:tr>
@@ -1539,9 +1655,17 @@
           <w:p>
             <w:pPr>
               <w:spacing w:after="0" w:line="240" w:lineRule="auto"/>
-            </w:pPr>
-            <w:r>
-              <w:rPr>
+              <w:rPr>
+                <w:rFonts w:hint="default" w:ascii="Calibri" w:hAnsi="Calibri" w:cs="Calibri"/>
+                <w:sz w:val="22"/>
+                <w:szCs w:val="22"/>
+              </w:rPr>
+            </w:pPr>
+            <w:r>
+              <w:rPr>
+                <w:rFonts w:hint="default" w:ascii="Calibri" w:hAnsi="Calibri" w:cs="Calibri"/>
+                <w:sz w:val="22"/>
+                <w:szCs w:val="22"/>
                 <w:lang w:val="en-GB"/>
               </w:rPr>
               <w:t>Post-test Question 3</w:t>
@@ -1555,7 +1679,20 @@
           <w:p>
             <w:pPr>
               <w:spacing w:after="0" w:line="240" w:lineRule="auto"/>
-            </w:pPr>
+              <w:rPr>
+                <w:rFonts w:hint="default" w:ascii="Calibri" w:hAnsi="Calibri" w:cs="Calibri"/>
+                <w:sz w:val="22"/>
+                <w:szCs w:val="22"/>
+              </w:rPr>
+            </w:pPr>
+            <w:r>
+              <w:rPr>
+                <w:rFonts w:hint="default" w:ascii="Calibri" w:hAnsi="Calibri" w:eastAsia="SimSun" w:cs="Calibri"/>
+                <w:sz w:val="22"/>
+                <w:szCs w:val="22"/>
+              </w:rPr>
+              <w:t>“Is there anything you would change to improve the usability of this site?”</w:t>
+            </w:r>
           </w:p>
         </w:tc>
       </w:tr>
@@ -2638,12 +2775,6 @@
             <w:insideH w:val="single" w:color="auto" w:sz="4" w:space="0"/>
             <w:insideV w:val="single" w:color="auto" w:sz="4" w:space="0"/>
           </w:tblBorders>
-          <w:tblCellMar>
-            <w:top w:w="0" w:type="dxa"/>
-            <w:left w:w="108" w:type="dxa"/>
-            <w:bottom w:w="0" w:type="dxa"/>
-            <w:right w:w="108" w:type="dxa"/>
-          </w:tblCellMar>
         </w:tblPrEx>
         <w:tc>
           <w:tcPr>
@@ -2909,7 +3040,7 @@
     </w:p>
     <w:p>
       <w:pPr>
-        <w:pStyle w:val="9"/>
+        <w:pStyle w:val="11"/>
         <w:numPr>
           <w:ilvl w:val="0"/>
           <w:numId w:val="3"/>
@@ -2940,15 +3071,126 @@
     </w:p>
     <w:p>
       <w:pPr>
-        <w:pStyle w:val="9"/>
+        <w:pStyle w:val="4"/>
+        <w:keepNext w:val="0"/>
+        <w:keepLines w:val="0"/>
+        <w:widowControl/>
         <w:numPr>
           <w:ilvl w:val="0"/>
           <w:numId w:val="4"/>
         </w:numPr>
-      </w:pPr>
-      <w:r>
-        <w:t>…</w:t>
-      </w:r>
+        <w:suppressLineNumbers w:val="0"/>
+        <w:ind w:left="720" w:leftChars="0" w:hanging="360" w:firstLineChars="0"/>
+      </w:pPr>
+      <w:r>
+        <w:t>MDN Web Docs. “Client-side form validation.” Mozilla Developer Network.</w:t>
+      </w:r>
+      <w:r>
+        <w:br w:type="textWrapping"/>
+      </w:r>
+      <w:r>
+        <w:fldChar w:fldCharType="begin"/>
+      </w:r>
+      <w:r>
+        <w:instrText xml:space="preserve"> HYPERLINK "https://developer.mozilla.org/en-US/docs/Learn/Forms/Form_validation" \t "_new" </w:instrText>
+      </w:r>
+      <w:r>
+        <w:fldChar w:fldCharType="separate"/>
+      </w:r>
+      <w:r>
+        <w:rPr>
+          <w:rStyle w:val="9"/>
+        </w:rPr>
+        <w:t>https://developer.mozilla.org/en-US/docs/Learn/Forms/Form_validation</w:t>
+      </w:r>
+      <w:r>
+        <w:fldChar w:fldCharType="end"/>
+      </w:r>
+    </w:p>
+    <w:p>
+      <w:pPr>
+        <w:pStyle w:val="4"/>
+        <w:keepNext w:val="0"/>
+        <w:keepLines w:val="0"/>
+        <w:widowControl/>
+        <w:numPr>
+          <w:ilvl w:val="0"/>
+          <w:numId w:val="4"/>
+        </w:numPr>
+        <w:suppressLineNumbers w:val="0"/>
+        <w:ind w:left="720" w:leftChars="0" w:hanging="360" w:firstLineChars="0"/>
+      </w:pPr>
+      <w:r>
+        <w:t>W3Schools. “JavaScript Form Validation.”</w:t>
+      </w:r>
+      <w:r>
+        <w:br w:type="textWrapping"/>
+      </w:r>
+      <w:r>
+        <w:fldChar w:fldCharType="begin"/>
+      </w:r>
+      <w:r>
+        <w:instrText xml:space="preserve"> HYPERLINK "https://www.w3schools.com/js/js_validation.asp" \t "_new" </w:instrText>
+      </w:r>
+      <w:r>
+        <w:fldChar w:fldCharType="separate"/>
+      </w:r>
+      <w:r>
+        <w:rPr>
+          <w:rStyle w:val="9"/>
+        </w:rPr>
+        <w:t>https://www.w3schools.com/js/js_validation.asp</w:t>
+      </w:r>
+      <w:r>
+        <w:fldChar w:fldCharType="end"/>
+      </w:r>
+    </w:p>
+    <w:p>
+      <w:pPr>
+        <w:pStyle w:val="4"/>
+        <w:keepNext w:val="0"/>
+        <w:keepLines w:val="0"/>
+        <w:widowControl/>
+        <w:numPr>
+          <w:ilvl w:val="0"/>
+          <w:numId w:val="4"/>
+        </w:numPr>
+        <w:suppressLineNumbers w:val="0"/>
+        <w:ind w:left="720" w:leftChars="0" w:hanging="360" w:firstLineChars="0"/>
+      </w:pPr>
+      <w:r>
+        <w:t>CSS-Tricks. “Responsive Navigation Patterns.”</w:t>
+      </w:r>
+      <w:r>
+        <w:br w:type="textWrapping"/>
+      </w:r>
+      <w:r>
+        <w:fldChar w:fldCharType="begin"/>
+      </w:r>
+      <w:r>
+        <w:instrText xml:space="preserve"> HYPERLINK "https://css-tricks.com/solved-with-css-dropdown-menus/" \t "_new" </w:instrText>
+      </w:r>
+      <w:r>
+        <w:fldChar w:fldCharType="separate"/>
+      </w:r>
+      <w:r>
+        <w:rPr>
+          <w:rStyle w:val="9"/>
+        </w:rPr>
+        <w:t>https://css-tricks.com/solved-with-css-dropdown-menus/</w:t>
+      </w:r>
+      <w:r>
+        <w:fldChar w:fldCharType="end"/>
+      </w:r>
+    </w:p>
+    <w:p>
+      <w:pPr>
+        <w:pStyle w:val="11"/>
+        <w:numPr>
+          <w:numId w:val="0"/>
+        </w:numPr>
+        <w:ind w:left="360" w:leftChars="0"/>
+      </w:pPr>
     </w:p>
     <w:sectPr>
       <w:pgSz w:w="11906" w:h="16838"/>
@@ -3030,9 +3272,9 @@
     </w:lvl>
   </w:abstractNum>
   <w:abstractNum w:abstractNumId="1">
-    <w:nsid w:val="270B00B7"/>
+    <w:nsid w:val="F2931FF0"/>
     <w:multiLevelType w:val="multilevel"/>
-    <w:tmpl w:val="270B00B7"/>
+    <w:tmpl w:val="F2931FF0"/>
     <w:lvl w:ilvl="0" w:tentative="0">
       <w:start w:val="1"/>
       <w:numFmt w:val="decimal"/>
@@ -3116,9 +3358,9 @@
     </w:lvl>
   </w:abstractNum>
   <w:abstractNum w:abstractNumId="2">
-    <w:nsid w:val="66E36162"/>
+    <w:nsid w:val="270B00B7"/>
     <w:multiLevelType w:val="multilevel"/>
-    <w:tmpl w:val="66E36162"/>
+    <w:tmpl w:val="270B00B7"/>
     <w:lvl w:ilvl="0" w:tentative="0">
       <w:start w:val="1"/>
       <w:numFmt w:val="decimal"/>
@@ -3321,10 +3563,10 @@
     <w:abstractNumId w:val="3"/>
   </w:num>
   <w:num w:numId="3">
-    <w:abstractNumId w:val="1"/>
+    <w:abstractNumId w:val="2"/>
   </w:num>
   <w:num w:numId="4">
-    <w:abstractNumId w:val="2"/>
+    <w:abstractNumId w:val="1"/>
   </w:num>
 </w:numbering>
 </file>
@@ -3608,7 +3850,7 @@
     <w:name w:val="heading 1"/>
     <w:basedOn w:val="1"/>
     <w:next w:val="1"/>
-    <w:link w:val="11"/>
+    <w:link w:val="13"/>
     <w:qFormat/>
     <w:uiPriority w:val="9"/>
     <w:pPr>
@@ -3628,7 +3870,7 @@
     <w:name w:val="heading 2"/>
     <w:basedOn w:val="1"/>
     <w:next w:val="1"/>
-    <w:link w:val="12"/>
+    <w:link w:val="14"/>
     <w:unhideWhenUsed/>
     <w:qFormat/>
     <w:uiPriority w:val="9"/>
@@ -3710,7 +3952,29 @@
       <w:b/>
     </w:rPr>
   </w:style>
-  <w:style w:type="paragraph" w:styleId="9">
+  <w:style w:type="character" w:styleId="9">
+    <w:name w:val="FollowedHyperlink"/>
+    <w:basedOn w:val="7"/>
+    <w:semiHidden/>
+    <w:unhideWhenUsed/>
+    <w:uiPriority w:val="99"/>
+    <w:rPr>
+      <w:color w:val="800080"/>
+      <w:u w:val="single"/>
+    </w:rPr>
+  </w:style>
+  <w:style w:type="character" w:styleId="10">
+    <w:name w:val="Hyperlink"/>
+    <w:basedOn w:val="7"/>
+    <w:semiHidden/>
+    <w:unhideWhenUsed/>
+    <w:uiPriority w:val="99"/>
+    <w:rPr>
+      <w:color w:val="0000FF"/>
+      <w:u w:val="single"/>
+    </w:rPr>
+  </w:style>
+  <w:style w:type="paragraph" w:styleId="11">
     <w:name w:val="List Paragraph"/>
     <w:basedOn w:val="1"/>
     <w:qFormat/>
@@ -3720,7 +3984,7 @@
       <w:contextualSpacing/>
     </w:pPr>
   </w:style>
-  <w:style w:type="paragraph" w:customStyle="1" w:styleId="10">
+  <w:style w:type="paragraph" w:customStyle="1" w:styleId="12">
     <w:name w:val="Revision"/>
     <w:hidden/>
     <w:semiHidden/>
@@ -3735,7 +3999,7 @@
       <w:lang w:val="en-AU" w:eastAsia="en-US" w:bidi="th-TH"/>
     </w:rPr>
   </w:style>
-  <w:style w:type="character" w:customStyle="1" w:styleId="11">
+  <w:style w:type="character" w:customStyle="1" w:styleId="13">
     <w:name w:val="Heading 1 Char"/>
     <w:basedOn w:val="7"/>
     <w:link w:val="2"/>
@@ -3748,7 +4012,7 @@
       <w:szCs w:val="40"/>
     </w:rPr>
   </w:style>
-  <w:style w:type="character" w:customStyle="1" w:styleId="12">
+  <w:style w:type="character" w:customStyle="1" w:styleId="14">
     <w:name w:val="Heading 2 Char"/>
     <w:basedOn w:val="7"/>
     <w:link w:val="3"/>
@@ -4019,14 +4283,12 @@
 </file>
 
 <file path=customXml/item1.xml><?xml version="1.0" encoding="utf-8"?>
-<p:properties xmlns:p="http://schemas.microsoft.com/office/2006/metadata/properties" xmlns:xsi="http://www.w3.org/2001/XMLSchema-instance" xmlns:pc="http://schemas.microsoft.com/office/infopath/2007/PartnerControls">
-  <documentManagement>
-    <TaxCatchAll xmlns="c64b295e-e158-430a-a9fe-95bbf17b9d7d" xsi:nil="true"/>
-    <lcf76f155ced4ddcb4097134ff3c332f xmlns="0f5e39c8-e5a1-4a0d-b53f-9134be983d19">
-      <Terms xmlns="http://schemas.microsoft.com/office/infopath/2007/PartnerControls"/>
-    </lcf76f155ced4ddcb4097134ff3c332f>
-  </documentManagement>
-</p:properties>
+<?mso-contentType ?>
+<FormTemplates xmlns="http://schemas.microsoft.com/sharepoint/v3/contenttype/forms">
+  <Display>DocumentLibraryForm</Display>
+  <Edit>DocumentLibraryForm</Edit>
+  <New>DocumentLibraryForm</New>
+</FormTemplates>
 </file>
 
 <file path=customXml/item2.xml><?xml version="1.0" encoding="utf-8"?>
@@ -4285,16 +4547,18 @@
 </file>
 
 <file path=customXml/item3.xml><?xml version="1.0" encoding="utf-8"?>
-<?mso-contentType ?>
-<FormTemplates xmlns="http://schemas.microsoft.com/sharepoint/v3/contenttype/forms">
-  <Display>DocumentLibraryForm</Display>
-  <Edit>DocumentLibraryForm</Edit>
-  <New>DocumentLibraryForm</New>
-</FormTemplates>
+<p:properties xmlns:p="http://schemas.microsoft.com/office/2006/metadata/properties" xmlns:xsi="http://www.w3.org/2001/XMLSchema-instance" xmlns:pc="http://schemas.microsoft.com/office/infopath/2007/PartnerControls">
+  <documentManagement>
+    <TaxCatchAll xmlns="c64b295e-e158-430a-a9fe-95bbf17b9d7d" xsi:nil="true"/>
+    <lcf76f155ced4ddcb4097134ff3c332f xmlns="0f5e39c8-e5a1-4a0d-b53f-9134be983d19">
+      <Terms xmlns="http://schemas.microsoft.com/office/infopath/2007/PartnerControls"/>
+    </lcf76f155ced4ddcb4097134ff3c332f>
+  </documentManagement>
+</p:properties>
 </file>
 
 <file path=customXml/itemProps1.xml><?xml version="1.0" encoding="utf-8"?>
-<ds:datastoreItem xmlns:ds="http://schemas.openxmlformats.org/officeDocument/2006/customXml" ds:itemID="{CF606D7A-BC20-4455-9B94-4B6C9A54FF0C}">
+<ds:datastoreItem xmlns:ds="http://schemas.openxmlformats.org/officeDocument/2006/customXml" ds:itemID="{C42D3E7F-AC3E-4EF4-AE01-81DADC54BE89}">
   <ds:schemaRefs/>
 </ds:datastoreItem>
 </file>
@@ -4306,7 +4570,7 @@
 </file>
 
 <file path=customXml/itemProps3.xml><?xml version="1.0" encoding="utf-8"?>
-<ds:datastoreItem xmlns:ds="http://schemas.openxmlformats.org/officeDocument/2006/customXml" ds:itemID="{C42D3E7F-AC3E-4EF4-AE01-81DADC54BE89}">
+<ds:datastoreItem xmlns:ds="http://schemas.openxmlformats.org/officeDocument/2006/customXml" ds:itemID="{CF606D7A-BC20-4455-9B94-4B6C9A54FF0C}">
   <ds:schemaRefs/>
 </ds:datastoreItem>
 </file>